--- a/Practico/Trabajos_Practicos/Trabajo_Practico_Nº6/Proyecto/GRUPO_10_-_TP6_REQUERIMIENTOS_AGILES_-_Implementacion_de_User_Stories.docx
+++ b/Practico/Trabajos_Practicos/Trabajo_Practico_Nº6/Proyecto/GRUPO_10_-_TP6_REQUERIMIENTOS_AGILES_-_Implementacion_de_User_Stories.docx
@@ -221,7 +221,14 @@
           <w:sz w:val="30"/>
           <w:szCs w:val="30"/>
         </w:rPr>
-        <w:t>4K4</w:t>
+        <w:t>4K</w:t>
+      </w:r>
+      <w:r>
+        <w:rPr>
+          <w:sz w:val="30"/>
+          <w:szCs w:val="30"/>
+        </w:rPr>
+        <w:t>2</w:t>
       </w:r>
     </w:p>
     <w:p>
@@ -402,6 +409,13 @@
         </w:rPr>
         <w:t xml:space="preserve"> - </w:t>
       </w:r>
+      <w:r>
+        <w:rPr>
+          <w:sz w:val="30"/>
+          <w:szCs w:val="30"/>
+        </w:rPr>
+        <w:t>79110</w:t>
+      </w:r>
     </w:p>
     <w:p>
       <w:pPr>
@@ -420,6 +434,27 @@
           <w:szCs w:val="30"/>
         </w:rPr>
         <w:t xml:space="preserve">Hernan </w:t>
+      </w:r>
+      <w:r>
+        <w:rPr>
+          <w:sz w:val="30"/>
+          <w:szCs w:val="30"/>
+        </w:rPr>
+        <w:t>Acevedo</w:t>
+      </w:r>
+      <w:r>
+        <w:rPr>
+          <w:sz w:val="30"/>
+          <w:szCs w:val="30"/>
+        </w:rPr>
+        <w:t xml:space="preserve"> - </w:t>
+      </w:r>
+      <w:r>
+        <w:rPr>
+          <w:sz w:val="30"/>
+          <w:szCs w:val="30"/>
+        </w:rPr>
+        <w:t>72380</w:t>
       </w:r>
     </w:p>
     <w:p>
@@ -678,14 +713,7 @@
                 <w:b/>
                 <w:color w:val="000000"/>
               </w:rPr>
-              <w:t>G</w:t>
-            </w:r>
-            <w:r>
-              <w:rPr>
-                <w:b/>
-                <w:color w:val="000000"/>
-              </w:rPr>
-              <w:t>uía de estilo de codificación Angular 11</w:t>
+              <w:t>Guía de estilo de codificación Angular 11</w:t>
             </w:r>
           </w:hyperlink>
           <w:r>
@@ -863,13 +891,7 @@
               <w:rPr>
                 <w:color w:val="000000"/>
               </w:rPr>
-              <w:t>02</w:t>
-            </w:r>
-            <w:r>
-              <w:rPr>
-                <w:color w:val="000000"/>
-              </w:rPr>
-              <w:t xml:space="preserve"> - Nombrado</w:t>
+              <w:t>02 - Nombrado</w:t>
             </w:r>
           </w:hyperlink>
           <w:r>
@@ -1001,13 +1023,7 @@
               <w:rPr>
                 <w:color w:val="000000"/>
               </w:rPr>
-              <w:t>02</w:t>
-            </w:r>
-            <w:r>
-              <w:rPr>
-                <w:color w:val="000000"/>
-              </w:rPr>
-              <w:t>-03 Símbolos y nombres de archivos</w:t>
+              <w:t>02-03 Símbolos y nombres de archivos</w:t>
             </w:r>
           </w:hyperlink>
           <w:r>
@@ -1372,10 +1388,7 @@
             <w:fldChar w:fldCharType="begin"/>
           </w:r>
           <w:r>
-            <w:instrText xml:space="preserve"> PAGEREF</w:instrText>
-          </w:r>
-          <w:r>
-            <w:instrText xml:space="preserve"> _5n9izwlr1fv \h </w:instrText>
+            <w:instrText xml:space="preserve"> PAGEREF _5n9izwlr1fv \h </w:instrText>
           </w:r>
           <w:r>
             <w:fldChar w:fldCharType="separate"/>
@@ -1639,10 +1652,7 @@
             <w:fldChar w:fldCharType="begin"/>
           </w:r>
           <w:r>
-            <w:instrText xml:space="preserve"> PAGEREF _ql8xok</w:instrText>
-          </w:r>
-          <w:r>
-            <w:instrText xml:space="preserve">ukbihs \h </w:instrText>
+            <w:instrText xml:space="preserve"> PAGEREF _ql8xokukbihs \h </w:instrText>
           </w:r>
           <w:r>
             <w:fldChar w:fldCharType="separate"/>
@@ -1774,10 +1784,7 @@
             <w:fldChar w:fldCharType="begin"/>
           </w:r>
           <w:r>
-            <w:instrText xml:space="preserve"> PAGEREF _fgekvgs</w:instrText>
-          </w:r>
-          <w:r>
-            <w:instrText xml:space="preserve">ulp8v \h </w:instrText>
+            <w:instrText xml:space="preserve"> PAGEREF _fgekvgsulp8v \h </w:instrText>
           </w:r>
           <w:r>
             <w:fldChar w:fldCharType="separate"/>
@@ -2248,13 +2255,7 @@
               <w:rPr>
                 <w:color w:val="000000"/>
               </w:rPr>
-              <w:t>05-13 Evite ponerle alias a las entrada</w:t>
-            </w:r>
-            <w:r>
-              <w:rPr>
-                <w:color w:val="000000"/>
-              </w:rPr>
-              <w:t>s y salidas</w:t>
+              <w:t>05-13 Evite ponerle alias a las entradas y salidas</w:t>
             </w:r>
           </w:hyperlink>
           <w:r>
@@ -2663,10 +2664,7 @@
             <w:fldChar w:fldCharType="begin"/>
           </w:r>
           <w:r>
-            <w:instrText xml:space="preserve"> </w:instrText>
-          </w:r>
-          <w:r>
-            <w:instrText xml:space="preserve">PAGEREF _6ua6b124k45g \h </w:instrText>
+            <w:instrText xml:space="preserve"> PAGEREF _6ua6b124k45g \h </w:instrText>
           </w:r>
           <w:r>
             <w:fldChar w:fldCharType="separate"/>
@@ -2961,13 +2959,7 @@
               <w:rPr>
                 <w:color w:val="000000"/>
               </w:rPr>
-              <w:t>0</w:t>
-            </w:r>
-            <w:r>
-              <w:rPr>
-                <w:color w:val="000000"/>
-              </w:rPr>
-              <w:t>9-01 Implementar interfaces lifecycle hook</w:t>
+              <w:t>09-01 Implementar interfaces lifecycle hook</w:t>
             </w:r>
           </w:hyperlink>
           <w:r>
@@ -3100,14 +3092,7 @@
                 <w:b/>
                 <w:color w:val="000000"/>
               </w:rPr>
-              <w:t>Referencias - Páginas de cons</w:t>
-            </w:r>
-            <w:r>
-              <w:rPr>
-                <w:b/>
-                <w:color w:val="000000"/>
-              </w:rPr>
-              <w:t>ulta</w:t>
+              <w:t>Referencias - Páginas de consulta</w:t>
             </w:r>
           </w:hyperlink>
           <w:r>
@@ -3600,10 +3585,7 @@
       </w:r>
       <w:proofErr w:type="spellStart"/>
       <w:r>
-        <w:t>faci</w:t>
-      </w:r>
-      <w:r>
-        <w:t>lita</w:t>
+        <w:t>facilita</w:t>
       </w:r>
       <w:proofErr w:type="spellEnd"/>
       <w:r>
@@ -3821,10 +3803,7 @@
       </w:pPr>
       <w:proofErr w:type="spellStart"/>
       <w:r>
-        <w:t>Ademá</w:t>
-      </w:r>
-      <w:r>
-        <w:t>s</w:t>
+        <w:t>Además</w:t>
       </w:r>
       <w:proofErr w:type="spellEnd"/>
       <w:r>
@@ -4099,10 +4078,7 @@
             </w:r>
             <w:proofErr w:type="spellEnd"/>
             <w:r>
-              <w:t xml:space="preserve"> </w:t>
-            </w:r>
-            <w:r>
-              <w:t xml:space="preserve">a </w:t>
+              <w:t xml:space="preserve"> a </w:t>
             </w:r>
             <w:proofErr w:type="spellStart"/>
             <w:r>
@@ -5167,10 +5143,7 @@
       </w:r>
       <w:proofErr w:type="spellStart"/>
       <w:r>
-        <w:t>evita</w:t>
-      </w:r>
-      <w:r>
-        <w:t>r</w:t>
+        <w:t>evitar</w:t>
       </w:r>
       <w:proofErr w:type="spellEnd"/>
       <w:r>
@@ -5427,10 +5400,7 @@
         <w:t>Why?</w:t>
       </w:r>
       <w:r>
-        <w:t xml:space="preserve"> One component per file avoi</w:t>
-      </w:r>
-      <w:r>
-        <w:t>ds hidden bugs that often arise when combining components in a file where they may share variables, create unwanted closures, or unwanted coupling with dependencies.</w:t>
+        <w:t xml:space="preserve"> One component per file avoids hidden bugs that often arise when combining components in a file where they may share variables, create unwanted closures, or unwanted coupling with dependencies.</w:t>
       </w:r>
     </w:p>
     <w:p>
@@ -5445,10 +5415,7 @@
         <w:t>Why?</w:t>
       </w:r>
       <w:r>
-        <w:t xml:space="preserve"> A single component can be the default export for its file which facilitates lazy load</w:t>
-      </w:r>
-      <w:r>
-        <w:t>ing with the router.</w:t>
+        <w:t xml:space="preserve"> A single component can be the default export for its file which facilitates lazy loading with the router.</w:t>
       </w:r>
     </w:p>
     <w:p>
@@ -5532,10 +5499,7 @@
         <w:t>Why?</w:t>
       </w:r>
       <w:r>
-        <w:t xml:space="preserve"> Small functions are easier to test, especially when</w:t>
-      </w:r>
-      <w:r>
-        <w:t xml:space="preserve"> they do one thing and serve one purpose.</w:t>
+        <w:t xml:space="preserve"> Small functions are easier to test, especially when they do one thing and serve one purpose.</w:t>
       </w:r>
     </w:p>
     <w:p>
@@ -5595,10 +5559,7 @@
         <w:t>Why?</w:t>
       </w:r>
       <w:r>
-        <w:t xml:space="preserve"> Small functions help avoid hidden bugs that come with large functions that share variab</w:t>
-      </w:r>
-      <w:r>
-        <w:t>les with external scope, create unwanted closures, or unwanted coupling with dependencies.</w:t>
+        <w:t xml:space="preserve"> Small functions help avoid hidden bugs that come with large functions that share variables with external scope, create unwanted closures, or unwanted coupling with dependencies.</w:t>
       </w:r>
     </w:p>
     <w:p>
@@ -5625,10 +5586,7 @@
         <w:jc w:val="both"/>
       </w:pPr>
       <w:r>
-        <w:t>Naming conventions are hugely important to maintainability and readability. This guide recommends naming conventions for the file name and the symbol n</w:t>
-      </w:r>
-      <w:r>
-        <w:t>ame.</w:t>
+        <w:t>Naming conventions are hugely important to maintainability and readability. This guide recommends naming conventions for the file name and the symbol name.</w:t>
       </w:r>
     </w:p>
     <w:p>
@@ -5731,10 +5689,7 @@
         <w:t>Why?</w:t>
       </w:r>
       <w:r>
-        <w:t xml:space="preserve"> Naming conventions help provide a consistent way to find content at a glance. Consistency within the project is vital. Consistency with a t</w:t>
-      </w:r>
-      <w:r>
-        <w:t>eam is important. Consistency across a company provides tremendous efficiency.</w:t>
+        <w:t xml:space="preserve"> Naming conventions help provide a consistent way to find content at a glance. Consistency within the project is vital. Consistency with a team is important. Consistency across a company provides tremendous efficiency.</w:t>
       </w:r>
     </w:p>
     <w:p>
@@ -5764,10 +5719,7 @@
         <w:t xml:space="preserve">Why? </w:t>
       </w:r>
       <w:r>
-        <w:t>Names of folders and files should clearly convey their intent. For</w:t>
-      </w:r>
-      <w:r>
-        <w:t xml:space="preserve"> example, </w:t>
+        <w:t xml:space="preserve">Names of folders and files should clearly convey their intent. For example, </w:t>
       </w:r>
       <w:r>
         <w:rPr>
@@ -5880,10 +5832,7 @@
         <w:t xml:space="preserve">Do </w:t>
       </w:r>
       <w:r>
-        <w:t>use dots to separate the des</w:t>
-      </w:r>
-      <w:r>
-        <w:t>criptive name from the type.</w:t>
+        <w:t>use dots to separate the descriptive name from the type.</w:t>
       </w:r>
     </w:p>
     <w:p>
@@ -5952,13 +5901,7 @@
         <w:rPr>
           <w:shd w:val="clear" w:color="auto" w:fill="FCE5CD"/>
         </w:rPr>
-        <w:t xml:space="preserve">, .component, </w:t>
-      </w:r>
-      <w:r>
-        <w:rPr>
-          <w:shd w:val="clear" w:color="auto" w:fill="FCE5CD"/>
-        </w:rPr>
-        <w:t>.pipe, .module, and .directive.</w:t>
+        <w:t>, .component, .pipe, .module, and .directive.</w:t>
       </w:r>
       <w:r>
         <w:t xml:space="preserve"> Invent additional type names if you must but take care not to create too many.</w:t>
@@ -5991,10 +5934,7 @@
         <w:t>Why?</w:t>
       </w:r>
       <w:r>
-        <w:t xml:space="preserve"> Type names make it easy to find a specific file type using</w:t>
-      </w:r>
-      <w:r>
-        <w:t xml:space="preserve"> an editor or IDE's fuzzy search techniques.</w:t>
+        <w:t xml:space="preserve"> Type names make it easy to find a specific file type using an editor or IDE's fuzzy search techniques.</w:t>
       </w:r>
     </w:p>
     <w:p>
@@ -6179,10 +6119,7 @@
         <w:t xml:space="preserve">Do </w:t>
       </w:r>
       <w:r>
-        <w:t>match the name of the symbol to the name</w:t>
-      </w:r>
-      <w:r>
-        <w:t xml:space="preserve"> of the file.</w:t>
+        <w:t>match the name of the symbol to the name of the file.</w:t>
       </w:r>
     </w:p>
     <w:p>
@@ -6396,10 +6333,7 @@
         <w:jc w:val="both"/>
       </w:pPr>
       <w:r>
-        <w:t>A few terms are unambiguously services. They typi</w:t>
-      </w:r>
-      <w:r>
-        <w:t xml:space="preserve">cally indicate agency by ending in "-er". You may prefer to name a service that logs messages Logger rather than </w:t>
+        <w:t xml:space="preserve">A few terms are unambiguously services. They typically indicate agency by ending in "-er". You may prefer to name a service that logs messages Logger rather than </w:t>
       </w:r>
       <w:proofErr w:type="spellStart"/>
       <w:r>
@@ -6422,10 +6356,7 @@
         <w:t>Why?</w:t>
       </w:r>
       <w:r>
-        <w:t xml:space="preserve"> Provides a consistent way to quic</w:t>
-      </w:r>
-      <w:r>
-        <w:t>kly identify and reference services.</w:t>
+        <w:t xml:space="preserve"> Provides a consistent way to quickly identify and reference services.</w:t>
       </w:r>
     </w:p>
     <w:p>
@@ -6455,10 +6386,7 @@
         <w:t>Why?</w:t>
       </w:r>
       <w:r>
-        <w:t xml:space="preserve"> Service names such as Credit are nouns and require a suffix and should be named with a suffix when it is not obvious if it is a service or something </w:t>
-      </w:r>
-      <w:r>
-        <w:t>else.</w:t>
+        <w:t xml:space="preserve"> Service names such as Credit are nouns and require a suffix and should be named with a suffix when it is not obvious if it is a service or something else.</w:t>
       </w:r>
     </w:p>
     <w:p>
@@ -6475,10 +6403,7 @@
       <w:bookmarkStart w:id="22" w:name="_m4jxrjmx09t0" w:colFirst="0" w:colLast="0"/>
       <w:bookmarkEnd w:id="22"/>
       <w:r>
-        <w:t xml:space="preserve">02-05 </w:t>
-      </w:r>
-      <w:r>
-        <w:t>Bootstrapping</w:t>
+        <w:t>02-05 Bootstrapping</w:t>
       </w:r>
     </w:p>
     <w:p>
@@ -6555,10 +6480,7 @@
         <w:t>Why?</w:t>
       </w:r>
       <w:r>
-        <w:t xml:space="preserve"> F</w:t>
-      </w:r>
-      <w:r>
-        <w:t xml:space="preserve">ollows a consistent convention for the </w:t>
+        <w:t xml:space="preserve"> Follows a consistent convention for the </w:t>
       </w:r>
       <w:proofErr w:type="spellStart"/>
       <w:r>
@@ -6598,10 +6520,7 @@
       <w:bookmarkStart w:id="23" w:name="_sze4t3vx57qy" w:colFirst="0" w:colLast="0"/>
       <w:bookmarkEnd w:id="23"/>
       <w:r>
-        <w:t>05-02</w:t>
-      </w:r>
-      <w:r>
-        <w:t xml:space="preserve"> </w:t>
+        <w:t xml:space="preserve">05-02 </w:t>
       </w:r>
       <w:proofErr w:type="spellStart"/>
       <w:r>
@@ -6644,10 +6563,7 @@
         <w:t>Why?</w:t>
       </w:r>
       <w:r>
-        <w:t xml:space="preserve"> Keeps</w:t>
-      </w:r>
-      <w:r>
-        <w:t xml:space="preserve"> the element names consistent with the specification for Custom Elements.</w:t>
+        <w:t xml:space="preserve"> Keeps the element names consistent with the specification for Custom Elements.</w:t>
       </w:r>
     </w:p>
     <w:p>
@@ -6715,10 +6631,7 @@
         <w:t>Do</w:t>
       </w:r>
       <w:r>
-        <w:t xml:space="preserve"> use a custom prefix for a component selector. For examp</w:t>
-      </w:r>
-      <w:r>
-        <w:t xml:space="preserve">le, the prefix </w:t>
+        <w:t xml:space="preserve"> use a custom prefix for a component selector. For example, the prefix </w:t>
       </w:r>
       <w:proofErr w:type="spellStart"/>
       <w:r>
@@ -6855,10 +6768,7 @@
         <w:t>Why?</w:t>
       </w:r>
       <w:r>
-        <w:t xml:space="preserve"> The Angular HTML parser is ca</w:t>
-      </w:r>
-      <w:r>
-        <w:t>se sensitive and recognizes lower camel case.</w:t>
+        <w:t xml:space="preserve"> The Angular HTML parser is case sensitive and recognizes lower camel case.</w:t>
       </w:r>
     </w:p>
     <w:p>
@@ -6942,10 +6852,7 @@
         <w:t xml:space="preserve">Do </w:t>
       </w:r>
       <w:r>
-        <w:t xml:space="preserve">spell non-element selectors in lower camel case unless the selector </w:t>
-      </w:r>
-      <w:r>
-        <w:t>is meant to match a native HTML attribute.</w:t>
+        <w:t>spell non-element selectors in lower camel case unless the selector is meant to match a native HTML attribute.</w:t>
       </w:r>
     </w:p>
     <w:p>
@@ -7046,10 +6953,7 @@
       </w:r>
       <w:proofErr w:type="spellEnd"/>
       <w:r>
-        <w:t>. The name stri</w:t>
-      </w:r>
-      <w:r>
-        <w:t>ng cannot use hyphens ("dash-case" or "kebab-case").</w:t>
+        <w:t>. The name string cannot use hyphens ("dash-case" or "kebab-case").</w:t>
       </w:r>
     </w:p>
     <w:p>
@@ -7140,10 +7044,7 @@
         <w:t xml:space="preserve">Do </w:t>
       </w:r>
       <w:r>
-        <w:t>name test spe</w:t>
-      </w:r>
-      <w:r>
-        <w:t xml:space="preserve">cification files with a suffix </w:t>
+        <w:t xml:space="preserve">name test specification files with a suffix </w:t>
       </w:r>
       <w:proofErr w:type="gramStart"/>
       <w:r>
@@ -7246,10 +7147,7 @@
         <w:t xml:space="preserve">Do </w:t>
       </w:r>
       <w:r>
-        <w:t>name end-to-end test specification</w:t>
-      </w:r>
-      <w:r>
-        <w:t xml:space="preserve"> files after the feature they test with a suffix </w:t>
+        <w:t xml:space="preserve">name end-to-end test specification files after the feature they test with a suffix </w:t>
       </w:r>
       <w:proofErr w:type="gramStart"/>
       <w:r>
@@ -7418,10 +7316,7 @@
         <w:t xml:space="preserve">Why? </w:t>
       </w:r>
       <w:r>
-        <w:t>Provides a consistent way to quickly identify and refere</w:t>
-      </w:r>
-      <w:r>
-        <w:t>nce modules.</w:t>
+        <w:t>Provides a consistent way to quickly identify and reference modules.</w:t>
       </w:r>
     </w:p>
     <w:p>
@@ -7559,10 +7454,7 @@
       </w:r>
       <w:proofErr w:type="spellEnd"/>
       <w:r>
-        <w:t xml:space="preserve"> is a module dedicated exclusively to configuring the Angular router. A consistent class and file name convention mak</w:t>
-      </w:r>
-      <w:r>
-        <w:t>e these modules easy to spot and verify.</w:t>
+        <w:t xml:space="preserve"> is a module dedicated exclusively to configuring the Angular router. A consistent class and file name convention make these modules easy to spot and verify.</w:t>
       </w:r>
     </w:p>
     <w:p>
@@ -7626,10 +7518,7 @@
         <w:jc w:val="both"/>
       </w:pPr>
       <w:r>
-        <w:t>All of the app's code goes in a fol</w:t>
-      </w:r>
-      <w:r>
-        <w:t xml:space="preserve">der named </w:t>
+        <w:t xml:space="preserve">All of the app's code goes in a folder named </w:t>
       </w:r>
       <w:proofErr w:type="spellStart"/>
       <w:r>
@@ -7682,10 +7571,7 @@
       </w:r>
       <w:proofErr w:type="spellEnd"/>
       <w:r>
-        <w:t xml:space="preserve"> fold</w:t>
-      </w:r>
-      <w:r>
-        <w:t xml:space="preserve">er. You didn't write them and you don't want them cluttering </w:t>
+        <w:t xml:space="preserve"> folder. You didn't write them and you don't want them cluttering </w:t>
       </w:r>
       <w:proofErr w:type="spellStart"/>
       <w:r>
@@ -7729,10 +7615,7 @@
         <w:t xml:space="preserve">Do </w:t>
       </w:r>
       <w:r>
-        <w:t>structure the app such that you can Locate code quickly, Identify the code at a glance, keep the Flattest structure you c</w:t>
-      </w:r>
-      <w:r>
-        <w:t xml:space="preserve">an, and </w:t>
+        <w:t xml:space="preserve">structure the app such that you can Locate code quickly, Identify the code at a glance, keep the Flattest structure you can, and </w:t>
       </w:r>
       <w:proofErr w:type="gramStart"/>
       <w:r>
@@ -7773,10 +7656,7 @@
         <w:t>Why?</w:t>
       </w:r>
       <w:r>
-        <w:t xml:space="preserve"> LIFT provides a consistent structure that scales well, is modular, and makes it easier to increase developer efficiency by finding code quickly. To confirm your intuition about a particular structure, ask: can I quickly open and start work in all of the r</w:t>
-      </w:r>
-      <w:r>
-        <w:t>elated files for this feature?</w:t>
+        <w:t xml:space="preserve"> LIFT provides a consistent structure that scales well, is modular, and makes it easier to increase developer efficiency by finding code quickly. To confirm your intuition about a particular structure, ask: can I quickly open and start work in all of the related files for this feature?</w:t>
       </w:r>
     </w:p>
     <w:p>
@@ -7841,10 +7721,7 @@
         <w:t>Why?</w:t>
       </w:r>
       <w:r>
-        <w:t xml:space="preserve"> To work efficiently you must be able to find files quickly, especially when you do not know (or do not remember) the file names. Keeping related files</w:t>
-      </w:r>
-      <w:r>
-        <w:t xml:space="preserve"> near each other in an intuitive location saves time. A descriptive folder structure makes a world of difference to you and the people who come after you.</w:t>
+        <w:t xml:space="preserve"> To work efficiently you must be able to find files quickly, especially when you do not know (or do not remember) the file names. Keeping related files near each other in an intuitive location saves time. A descriptive folder structure makes a world of difference to you and the people who come after you.</w:t>
       </w:r>
     </w:p>
     <w:p>
@@ -7951,26 +7828,20 @@
         <w:t>Why?</w:t>
       </w:r>
       <w:r>
-        <w:t xml:space="preserve"> Spend less time hunting and pecking for code, and become more efficient. Longer file</w:t>
-      </w:r>
-      <w:r>
-        <w:t xml:space="preserve"> names are far better than short-but-obscure abbreviated names.</w:t>
-      </w:r>
-    </w:p>
-    <w:p>
-      <w:pPr>
-        <w:jc w:val="both"/>
-      </w:pPr>
-    </w:p>
-    <w:p>
-      <w:pPr>
-        <w:jc w:val="both"/>
-      </w:pPr>
-      <w:r>
-        <w:t>It may be advantageous to deviate from the one-thing-per-file rule when you have a set of small, closely-related features that are better discovered and understood in a single file than as mu</w:t>
-      </w:r>
-      <w:r>
-        <w:t>ltiple files. Be wary of this loophole.</w:t>
+        <w:t xml:space="preserve"> Spend less time hunting and pecking for code, and become more efficient. Longer file names are far better than short-but-obscure abbreviated names.</w:t>
+      </w:r>
+    </w:p>
+    <w:p>
+      <w:pPr>
+        <w:jc w:val="both"/>
+      </w:pPr>
+    </w:p>
+    <w:p>
+      <w:pPr>
+        <w:jc w:val="both"/>
+      </w:pPr>
+      <w:r>
+        <w:t>It may be advantageous to deviate from the one-thing-per-file rule when you have a set of small, closely-related features that are better discovered and understood in a single file than as multiple files. Be wary of this loophole.</w:t>
       </w:r>
     </w:p>
     <w:p>
@@ -8130,10 +8001,7 @@
         <w:jc w:val="both"/>
       </w:pPr>
       <w:r>
-        <w:t>On the other hand, psychologists believe that hum</w:t>
-      </w:r>
-      <w:r>
-        <w:t xml:space="preserve">ans start to struggle when the number of adjacent interesting things exceeds nine. </w:t>
+        <w:t xml:space="preserve">On the other hand, psychologists believe that humans start to struggle when the number of adjacent interesting things exceeds nine. </w:t>
       </w:r>
       <w:proofErr w:type="gramStart"/>
       <w:r>
@@ -8155,10 +8023,7 @@
       </w:pPr>
       <w:r>
         <w:lastRenderedPageBreak/>
-        <w:t>Base your decision on your comfort level. Use a flatter structure until there is an obvious val</w:t>
-      </w:r>
-      <w:r>
-        <w:t>ue to creating a new folder.</w:t>
+        <w:t>Base your decision on your comfort level. Use a flatter structure until there is an obvious value to creating a new folder.</w:t>
       </w:r>
     </w:p>
     <w:p>
@@ -8244,10 +8109,7 @@
         <w:t>Why?</w:t>
       </w:r>
       <w:r>
-        <w:t xml:space="preserve"> Being DRY is important, but not crucial if it sacrifices the other elements of LIFT. That's why it's </w:t>
-      </w:r>
-      <w:r>
-        <w:t>called T-DRY. For example, it's redundant to name a template hero-view.component.html because with the .html extension, it is obviously a view. But if something is not obvious or departs from a convention, then spell it out.</w:t>
+        <w:t xml:space="preserve"> Being DRY is important, but not crucial if it sacrifices the other elements of LIFT. That's why it's called T-DRY. For example, it's redundant to name a template hero-view.component.html because with the .html extension, it is obviously a view. But if something is not obvious or departs from a convention, then spell it out.</w:t>
       </w:r>
     </w:p>
     <w:p>
@@ -8272,10 +8134,7 @@
       </w:r>
       <w:proofErr w:type="spellStart"/>
       <w:r>
-        <w:t>estructural</w:t>
-      </w:r>
-      <w:r>
-        <w:t>es</w:t>
+        <w:t>estructurales</w:t>
       </w:r>
       <w:proofErr w:type="spellEnd"/>
       <w:r>
@@ -8494,10 +8353,7 @@
       </w:r>
       <w:proofErr w:type="spellEnd"/>
       <w:r>
-        <w:t xml:space="preserve"> </w:t>
-      </w:r>
-      <w:r>
-        <w:t xml:space="preserve">de </w:t>
+        <w:t xml:space="preserve"> de </w:t>
       </w:r>
       <w:proofErr w:type="spellStart"/>
       <w:r>
@@ -8543,10 +8399,7 @@
         <w:t xml:space="preserve">Why? </w:t>
       </w:r>
       <w:r>
-        <w:t>A developer can locate the code and identify what each file represents at a glance. The structure is as flat as it can be and there are no repetitive or redundant na</w:t>
-      </w:r>
-      <w:r>
-        <w:t>mes.</w:t>
+        <w:t>A developer can locate the code and identify what each file represents at a glance. The structure is as flat as it can be and there are no repetitive or redundant names.</w:t>
       </w:r>
     </w:p>
     <w:p>
@@ -8603,10 +8456,7 @@
         <w:t xml:space="preserve">Why? </w:t>
       </w:r>
       <w:r>
-        <w:t>When there are a lot of files, for example 10+, locating them is easi</w:t>
-      </w:r>
-      <w:r>
-        <w:t>er with a consistent folder structure and more difficult in a flat structure.</w:t>
+        <w:t>When there are a lot of files, for example 10+, locating them is easier with a consistent folder structure and more difficult in a flat structure.</w:t>
       </w:r>
     </w:p>
     <w:p>
@@ -8927,10 +8777,7 @@
         <w:t xml:space="preserve">Do </w:t>
       </w:r>
       <w:r>
-        <w:t>place the feature module in the same named folder as the feature area</w:t>
-      </w:r>
-      <w:r>
-        <w:t xml:space="preserve">; for example, in </w:t>
+        <w:t xml:space="preserve">place the feature module in the same named folder as the feature area; for example, in </w:t>
       </w:r>
       <w:r>
         <w:rPr>
@@ -8994,10 +8841,7 @@
         <w:t xml:space="preserve">Do </w:t>
       </w:r>
       <w:r>
-        <w:t>name the feature module symbol reflecting the name of the feature area, folder, and file; for e</w:t>
-      </w:r>
-      <w:r>
-        <w:t xml:space="preserve">xample, </w:t>
+        <w:t xml:space="preserve">name the feature module symbol reflecting the name of the feature area, folder, and file; for example, </w:t>
       </w:r>
       <w:r>
         <w:rPr>
@@ -9079,10 +8923,7 @@
         <w:t>Why?</w:t>
       </w:r>
       <w:r>
-        <w:t xml:space="preserve"> A feature</w:t>
-      </w:r>
-      <w:r>
-        <w:t xml:space="preserve"> module can easily be routed to both eagerly and lazily.</w:t>
+        <w:t xml:space="preserve"> A feature module can easily be routed to both eagerly and lazily.</w:t>
       </w:r>
     </w:p>
     <w:p>
@@ -9252,10 +9093,7 @@
         <w:t xml:space="preserve">Do </w:t>
       </w:r>
       <w:r>
-        <w:t>declare components, directives, and pipes in a shared module when those items will be re-used and referenced by the components</w:t>
-      </w:r>
-      <w:r>
-        <w:t xml:space="preserve"> declared in other feature modules.</w:t>
+        <w:t>declare components, directives, and pipes in a shared module when those items will be re-used and referenced by the components declared in other feature modules.</w:t>
       </w:r>
     </w:p>
     <w:p>
@@ -9301,10 +9139,7 @@
         <w:t xml:space="preserve">Consider </w:t>
       </w:r>
       <w:r>
-        <w:t>not providing services in shared modules. Services are usually singletons that are provid</w:t>
-      </w:r>
-      <w:r>
-        <w:t xml:space="preserve">ed once for the entire application or in a particular feature module. There are exceptions, however. For example, in the sample code that follows, notice that the </w:t>
+        <w:t xml:space="preserve">not providing services in shared modules. Services are usually singletons that are provided once for the entire application or in a particular feature module. There are exceptions, however. For example, in the sample code that follows, notice that the </w:t>
       </w:r>
       <w:proofErr w:type="spellStart"/>
       <w:r>
@@ -9325,10 +9160,7 @@
       <w:proofErr w:type="spellStart"/>
       <w:proofErr w:type="gramStart"/>
       <w:r>
-        <w:t>state</w:t>
-      </w:r>
-      <w:r>
-        <w:t>less;that</w:t>
+        <w:t>stateless;that</w:t>
       </w:r>
       <w:proofErr w:type="spellEnd"/>
       <w:proofErr w:type="gramEnd"/>
@@ -9403,10 +9235,7 @@
       </w:r>
       <w:proofErr w:type="spellEnd"/>
       <w:r>
-        <w:t xml:space="preserve"> will contain components, directives and pipes that</w:t>
-      </w:r>
-      <w:r>
-        <w:t xml:space="preserve"> may need features from another common module; for example, </w:t>
+        <w:t xml:space="preserve"> will contain components, directives and pipes that may need features from another common module; for example, </w:t>
       </w:r>
       <w:proofErr w:type="spellStart"/>
       <w:r>
@@ -9496,10 +9325,7 @@
       </w:r>
       <w:proofErr w:type="spellStart"/>
       <w:r>
-        <w:t>SharedModul</w:t>
-      </w:r>
-      <w:r>
-        <w:t>e</w:t>
+        <w:t>SharedModule</w:t>
       </w:r>
       <w:proofErr w:type="spellEnd"/>
       <w:r>
@@ -9549,10 +9375,7 @@
         <w:t>Why?</w:t>
       </w:r>
       <w:r>
-        <w:t xml:space="preserve"> A lazy</w:t>
-      </w:r>
-      <w:r>
-        <w:t xml:space="preserve"> loaded feature module that imports that shared module will make its own copy of the service and likely have undesirable results.</w:t>
+        <w:t xml:space="preserve"> A lazy loaded feature module that imports that shared module will make its own copy of the service and likely have undesirable results.</w:t>
       </w:r>
     </w:p>
     <w:p>
@@ -9571,10 +9394,7 @@
         <w:t>Why?</w:t>
       </w:r>
       <w:r>
-        <w:t xml:space="preserve"> You don't want each module to have its own separate instance of singleton services. Yet there is a real danger of that h</w:t>
-      </w:r>
-      <w:r>
-        <w:t xml:space="preserve">appening if the </w:t>
+        <w:t xml:space="preserve"> You don't want each module to have its own separate instance of singleton services. Yet there is a real danger of that happening if the </w:t>
       </w:r>
       <w:proofErr w:type="spellStart"/>
       <w:r>
@@ -9647,10 +9467,7 @@
         <w:t xml:space="preserve">Do </w:t>
       </w:r>
       <w:r>
-        <w:t xml:space="preserve">put the contents of lazy loaded features in a lazy loaded folder. A typical lazy loaded folder contains a routing component, its </w:t>
-      </w:r>
-      <w:r>
-        <w:t>child components, and their related assets and modules.</w:t>
+        <w:t>put the contents of lazy loaded features in a lazy loaded folder. A typical lazy loaded folder contains a routing component, its child components, and their related assets and modules.</w:t>
       </w:r>
     </w:p>
     <w:p>
@@ -9710,10 +9527,7 @@
       </w:r>
       <w:proofErr w:type="spellStart"/>
       <w:r>
-        <w:t>c</w:t>
-      </w:r>
-      <w:r>
-        <w:t>arpetas</w:t>
+        <w:t>carpetas</w:t>
       </w:r>
       <w:proofErr w:type="spellEnd"/>
       <w:r>
@@ -9757,10 +9571,7 @@
         <w:t xml:space="preserve">Avoid </w:t>
       </w:r>
       <w:r>
-        <w:t>allowing modules in sibling and parent folders to dire</w:t>
-      </w:r>
-      <w:r>
-        <w:t>ctly import a module in a lazy loaded feature.</w:t>
+        <w:t>allowing modules in sibling and parent folders to directly import a module in a lazy loaded feature.</w:t>
       </w:r>
     </w:p>
     <w:p>
@@ -9861,10 +9672,7 @@
         <w:t xml:space="preserve">Consider </w:t>
       </w:r>
       <w:r>
-        <w:t>giving components an element sele</w:t>
-      </w:r>
-      <w:r>
-        <w:t>ctor, as opposed to attribute or class selectors.</w:t>
+        <w:t>giving components an element selector, as opposed to attribute or class selectors.</w:t>
       </w:r>
     </w:p>
     <w:p>
@@ -9899,13 +9707,7 @@
         <w:rPr>
           <w:b/>
         </w:rPr>
-        <w:t>Wh</w:t>
-      </w:r>
-      <w:r>
-        <w:rPr>
-          <w:b/>
-        </w:rPr>
-        <w:t>y?</w:t>
+        <w:t>Why?</w:t>
       </w:r>
       <w:r>
         <w:t xml:space="preserve"> It is easier to recognize that a symbol is a component by looking at the template's html.</w:t>
@@ -9994,10 +9796,7 @@
         <w:t xml:space="preserve">Do </w:t>
       </w:r>
       <w:r>
-        <w:t>name the template fil</w:t>
-      </w:r>
-      <w:r>
-        <w:t>e [component-name</w:t>
+        <w:t>name the template file [component-name</w:t>
       </w:r>
       <w:proofErr w:type="gramStart"/>
       <w:r>
@@ -10098,10 +9897,7 @@
         <w:t>Why?</w:t>
       </w:r>
       <w:r>
-        <w:t xml:space="preserve"> In most editors, syntax hints and code snippets aren't available when developing inline templates and styles. The Angular</w:t>
-      </w:r>
-      <w:r>
-        <w:t xml:space="preserve"> TypeScript Language Service (forthcoming) promises to overcome this deficiency for HTML templates in those editors that support it; it won't help with CSS styles.</w:t>
+        <w:t xml:space="preserve"> In most editors, syntax hints and code snippets aren't available when developing inline templates and styles. The Angular TypeScript Language Service (forthcoming) promises to overcome this deficiency for HTML templates in those editors that support it; it won't help with CSS styles.</w:t>
       </w:r>
     </w:p>
     <w:p>
@@ -10120,10 +9916,7 @@
         <w:t>Why?</w:t>
       </w:r>
       <w:r>
-        <w:t xml:space="preserve"> A component relative URL requires no change when you move the component files, as long</w:t>
-      </w:r>
-      <w:r>
-        <w:t xml:space="preserve"> as the files stay together.</w:t>
+        <w:t xml:space="preserve"> A component relative URL requires no change when you move the component files, as long as the files stay together.</w:t>
       </w:r>
     </w:p>
     <w:p>
@@ -10209,10 +10002,7 @@
       </w:r>
       <w:proofErr w:type="gramEnd"/>
       <w:r>
-        <w:t>) and @Output() class decorators</w:t>
-      </w:r>
-      <w:r>
-        <w:t xml:space="preserve"> instead of the inputs and outputs properties of the @Directive and @Component metadata:</w:t>
+        <w:t>) and @Output() class decorators instead of the inputs and outputs properties of the @Directive and @Component metadata:</w:t>
       </w:r>
     </w:p>
     <w:p>
@@ -10258,10 +10048,7 @@
         <w:t>Why?</w:t>
       </w:r>
       <w:r>
-        <w:t xml:space="preserve"> It is easier and more readable to identify which properties in a class are</w:t>
-      </w:r>
-      <w:r>
-        <w:t xml:space="preserve"> inputs or outputs.</w:t>
+        <w:t xml:space="preserve"> It is easier and more readable to identify which properties in a class are inputs or outputs.</w:t>
       </w:r>
     </w:p>
     <w:p>
@@ -10329,10 +10116,7 @@
         <w:t>Why?</w:t>
       </w:r>
       <w:r>
-        <w:t xml:space="preserve"> Pl</w:t>
-      </w:r>
-      <w:r>
-        <w:t>acing the decorator on the same line usually makes for shorter code and still easily identifies the property as an input or output. Put it on the line above when doing so is clearly more readable.</w:t>
+        <w:t xml:space="preserve"> Placing the decorator on the same line usually makes for shorter code and still easily identifies the property as an input or output. Put it on the line above when doing so is clearly more readable.</w:t>
       </w:r>
     </w:p>
     <w:p>
@@ -10426,10 +10210,7 @@
         <w:t xml:space="preserve">Why? </w:t>
       </w:r>
       <w:r>
-        <w:t>You should use an alias when the directive name is also an input property, and the dir</w:t>
-      </w:r>
-      <w:r>
-        <w:t>ective name doesn't describe the property.</w:t>
+        <w:t>You should use an alias when the directive name is also an input property, and the directive name doesn't describe the property.</w:t>
       </w:r>
     </w:p>
     <w:p>
@@ -10519,10 +10300,7 @@
         <w:t>Why?</w:t>
       </w:r>
       <w:r>
-        <w:t xml:space="preserve"> Placing members in a consistent sequence makes it ea</w:t>
-      </w:r>
-      <w:r>
-        <w:t>sy to read and helps instantly identify which members of the component serve which purpose.</w:t>
+        <w:t xml:space="preserve"> Placing members in a consistent sequence makes it easy to read and helps instantly identify which members of the component serve which purpose.</w:t>
       </w:r>
     </w:p>
     <w:p>
@@ -10594,10 +10372,7 @@
         <w:t xml:space="preserve">Do </w:t>
       </w:r>
       <w:r>
-        <w:t>limit logic in a component to only that required for the view. All other logic should be deleg</w:t>
-      </w:r>
-      <w:r>
-        <w:t>ated to services.</w:t>
+        <w:t>limit logic in a component to only that required for the view. All other logic should be delegated to services.</w:t>
       </w:r>
     </w:p>
     <w:p>
@@ -10654,10 +10429,7 @@
         <w:t xml:space="preserve">Why? </w:t>
       </w:r>
       <w:r>
-        <w:t>Logic in a service can m</w:t>
-      </w:r>
-      <w:r>
-        <w:t>ore easily be isolated in a unit test, while the calling logic in the component can be easily mocked.</w:t>
+        <w:t>Logic in a service can more easily be isolated in a unit test, while the calling logic in the component can be easily mocked.</w:t>
       </w:r>
     </w:p>
     <w:p>
@@ -10803,10 +10575,7 @@
         <w:t xml:space="preserve">Why? </w:t>
       </w:r>
       <w:r>
-        <w:t xml:space="preserve">Angular allows for an </w:t>
-      </w:r>
-      <w:r>
-        <w:t>alternative syntax on-*. If the event itself was prefixed with on this would result in an on-</w:t>
+        <w:t>Angular allows for an alternative syntax on-*. If the event itself was prefixed with on this would result in an on-</w:t>
       </w:r>
       <w:proofErr w:type="spellStart"/>
       <w:r>
@@ -10894,10 +10663,7 @@
         <w:t xml:space="preserve">Do </w:t>
       </w:r>
       <w:r>
-        <w:t>put presentation logic in the component class, and not in the templa</w:t>
-      </w:r>
-      <w:r>
-        <w:t>te.</w:t>
+        <w:t>put presentation logic in the component class, and not in the template.</w:t>
       </w:r>
     </w:p>
     <w:p>
@@ -10980,26 +10746,20 @@
       </w:r>
       <w:proofErr w:type="spellEnd"/>
       <w:r>
-        <w:t xml:space="preserve"> compiler option ensures that a class initializ</w:t>
-      </w:r>
-      <w:r>
-        <w:t>es its properties during construction. When enabled, this option causes the TypeScript compiler to report an error if the class does not set a value to any property that is not explicitly marked as optional.</w:t>
-      </w:r>
-    </w:p>
-    <w:p>
-      <w:pPr>
-        <w:jc w:val="both"/>
-      </w:pPr>
-    </w:p>
-    <w:p>
-      <w:pPr>
-        <w:jc w:val="both"/>
-      </w:pPr>
-      <w:r>
-        <w:t>By design, Angular treats all @Input properties</w:t>
-      </w:r>
-      <w:r>
-        <w:t xml:space="preserve"> as optional. When possible, you should satisfy --</w:t>
+        <w:t xml:space="preserve"> compiler option ensures that a class initializes its properties during construction. When enabled, this option causes the TypeScript compiler to report an error if the class does not set a value to any property that is not explicitly marked as optional.</w:t>
+      </w:r>
+    </w:p>
+    <w:p>
+      <w:pPr>
+        <w:jc w:val="both"/>
+      </w:pPr>
+    </w:p>
+    <w:p>
+      <w:pPr>
+        <w:jc w:val="both"/>
+      </w:pPr>
+      <w:r>
+        <w:t>By design, Angular treats all @Input properties as optional. When possible, you should satisfy --</w:t>
       </w:r>
       <w:proofErr w:type="spellStart"/>
       <w:r>
@@ -11176,10 +10936,7 @@
         <w:t xml:space="preserve">Consider </w:t>
       </w:r>
       <w:r>
-        <w:t>preferring the @HostListener and @HostBi</w:t>
-      </w:r>
-      <w:r>
-        <w:t>nding to the host property of the @Directive and @Component decorators.</w:t>
+        <w:t>preferring the @HostListener and @HostBinding to the host property of the @Directive and @Component decorators.</w:t>
       </w:r>
     </w:p>
     <w:p>
@@ -11217,10 +10974,7 @@
         <w:t>Why?</w:t>
       </w:r>
       <w:r>
-        <w:t xml:space="preserve"> The property associated with @HostBinding or the method associated with @HostListener can be modified only in a single place—in the directive's </w:t>
-      </w:r>
-      <w:r>
-        <w:t>class. If you use the host metadata property, you must modify both the property/method declaration in the directive's class and the metadata in the decorator associated with the directive.</w:t>
+        <w:t xml:space="preserve"> The property associated with @HostBinding or the method associated with @HostListener can be modified only in a single place—in the directive's class. If you use the host metadata property, you must modify both the property/method declaration in the directive's class and the metadata in the decorator associated with the directive.</w:t>
       </w:r>
     </w:p>
     <w:p>
@@ -11280,10 +11034,7 @@
         <w:t xml:space="preserve">Do </w:t>
       </w:r>
       <w:r>
-        <w:t>use services as s</w:t>
-      </w:r>
-      <w:r>
-        <w:t>ingletons within the same injector. Use them for sharing data and functionality.</w:t>
+        <w:t>use services as singletons within the same injector. Use them for sharing data and functionality.</w:t>
       </w:r>
     </w:p>
     <w:p>
@@ -11374,10 +11125,7 @@
         <w:t xml:space="preserve">Do </w:t>
       </w:r>
       <w:r>
-        <w:t>c</w:t>
-      </w:r>
-      <w:r>
-        <w:t>reate services with a single responsibility that is encapsulated by its context.</w:t>
+        <w:t>create services with a single responsibility that is encapsulated by its context.</w:t>
       </w:r>
     </w:p>
     <w:p>
@@ -11482,10 +11230,7 @@
         <w:t xml:space="preserve">Do </w:t>
       </w:r>
       <w:r>
-        <w:t>provide a service</w:t>
-      </w:r>
-      <w:r>
-        <w:t xml:space="preserve"> with the app root injector in the @Injectable decorator of the service.</w:t>
+        <w:t>provide a service with the app root injector in the @Injectable decorator of the service.</w:t>
       </w:r>
     </w:p>
     <w:p>
@@ -11523,10 +11268,7 @@
         <w:t>Why?</w:t>
       </w:r>
       <w:r>
-        <w:t xml:space="preserve"> When you provide the service to a root injector, that instance of the service is shared and available in every class that needs the s</w:t>
-      </w:r>
-      <w:r>
-        <w:t>ervice. This is ideal when a service is sharing methods or state.</w:t>
+        <w:t xml:space="preserve"> When you provide the service to a root injector, that instance of the service is shared and available in every class that needs the service. This is ideal when a service is sharing methods or state.</w:t>
       </w:r>
     </w:p>
     <w:p>
@@ -11545,10 +11287,7 @@
         <w:t>Why?</w:t>
       </w:r>
       <w:r>
-        <w:t xml:space="preserve"> When you register a service in the @Injectable decorator of the service, optimization tools such as those used by the Angular CLI's production builds can perform tree shaking and remov</w:t>
-      </w:r>
-      <w:r>
-        <w:t>e services that aren't used by your app.</w:t>
+        <w:t xml:space="preserve"> When you register a service in the @Injectable decorator of the service, optimization tools such as those used by the Angular CLI's production builds can perform tree shaking and remove services that aren't used by your app.</w:t>
       </w:r>
     </w:p>
     <w:p>
@@ -11567,10 +11306,7 @@
         <w:t>Why?</w:t>
       </w:r>
       <w:r>
-        <w:t xml:space="preserve"> This is not ideal when two different components need different instances of a service. In this scenario it would be better to provide the service at the component level that needs the new and separate instance</w:t>
-      </w:r>
-      <w:r>
-        <w:t>.</w:t>
+        <w:t xml:space="preserve"> This is not ideal when two different components need different instances of a service. In this scenario it would be better to provide the service at the component level that needs the new and separate instance.</w:t>
       </w:r>
     </w:p>
     <w:p>
@@ -11697,10 +11433,7 @@
         <w:t>Why?</w:t>
       </w:r>
       <w:r>
-        <w:t xml:space="preserve"> The Angular Dependency Injection (DI) mechanism reso</w:t>
-      </w:r>
-      <w:r>
-        <w:t>lves a service's own dependencies based on the declared types of that service's constructor parameters.</w:t>
+        <w:t xml:space="preserve"> The Angular Dependency Injection (DI) mechanism resolves a service's own dependencies based on the declared types of that service's constructor parameters.</w:t>
       </w:r>
     </w:p>
     <w:p>
@@ -11727,10 +11460,7 @@
       </w:r>
       <w:proofErr w:type="gramEnd"/>
       <w:r>
-        <w:t>) syntax is much less verbose compared to using @Inject() on</w:t>
-      </w:r>
-      <w:r>
-        <w:t xml:space="preserve"> each individual constructor parameter.</w:t>
+        <w:t>) syntax is much less verbose compared to using @Inject() on each individual constructor parameter.</w:t>
       </w:r>
     </w:p>
     <w:p>
@@ -11869,13 +11599,7 @@
         <w:t xml:space="preserve">Why? </w:t>
       </w:r>
       <w:r>
-        <w:t>The component's responsibility is for the presentatio</w:t>
-      </w:r>
-      <w:r>
-        <w:t>n and gathering of information for the view. It should not care how it gets the data, just that it knows who to ask for it. Separating the data services moves the logic on how to get it to the data service, and lets the component be simpler and more focuse</w:t>
-      </w:r>
-      <w:r>
-        <w:t>d on the view.</w:t>
+        <w:t>The component's responsibility is for the presentation and gathering of information for the view. It should not care how it gets the data, just that it knows who to ask for it. Separating the data services moves the logic on how to get it to the data service, and lets the component be simpler and more focused on the view.</w:t>
       </w:r>
     </w:p>
     <w:p>
@@ -11913,10 +11637,7 @@
         <w:t xml:space="preserve">Why? </w:t>
       </w:r>
       <w:r>
-        <w:t>The details of data management, such as headers, HTTP methods, caching, error handling, and retry logic, are irrelevant</w:t>
-      </w:r>
-      <w:r>
-        <w:t xml:space="preserve"> to components and other data consumers.</w:t>
+        <w:t>The details of data management, such as headers, HTTP methods, caching, error handling, and retry logic, are irrelevant to components and other data consumers.</w:t>
       </w:r>
     </w:p>
     <w:p>
@@ -11950,10 +11671,7 @@
       <w:bookmarkStart w:id="64" w:name="_1oe0nlmm7b7i" w:colFirst="0" w:colLast="0"/>
       <w:bookmarkEnd w:id="64"/>
       <w:r>
-        <w:t>09 - Lif</w:t>
-      </w:r>
-      <w:r>
-        <w:t>ecycle hooks</w:t>
+        <w:t>09 - Lifecycle hooks</w:t>
       </w:r>
     </w:p>
     <w:p>
@@ -12024,10 +11742,7 @@
         <w:t xml:space="preserve">Why? </w:t>
       </w:r>
       <w:r>
-        <w:t>Lifecycle interfaces prescribe typed method signatures. Use those signatures t</w:t>
-      </w:r>
-      <w:r>
-        <w:t>o flag spelling and syntax mistakes.</w:t>
+        <w:t>Lifecycle interfaces prescribe typed method signatures. Use those signatures to flag spelling and syntax mistakes.</w:t>
       </w:r>
     </w:p>
     <w:p>
@@ -12077,10 +11792,7 @@
       <w:bookmarkStart w:id="68" w:name="_g3hd7pc6dkfs" w:colFirst="0" w:colLast="0"/>
       <w:bookmarkEnd w:id="68"/>
       <w:r>
-        <w:t xml:space="preserve">A-02 </w:t>
-      </w:r>
-      <w:r>
-        <w:t>File templates and snippets</w:t>
+        <w:t>A-02 File templates and snippets</w:t>
       </w:r>
     </w:p>
     <w:p>
@@ -12129,13 +11841,7 @@
         <w:rPr>
           <w:b/>
         </w:rPr>
-        <w:t>Con</w:t>
-      </w:r>
-      <w:r>
-        <w:rPr>
-          <w:b/>
-        </w:rPr>
-        <w:t xml:space="preserve">sider </w:t>
+        <w:t xml:space="preserve">Consider </w:t>
       </w:r>
       <w:r>
         <w:t>using snippets for Atom that follow these styles and guidelines.</w:t>
@@ -12221,10 +11927,7 @@
       </w:r>
       <w:proofErr w:type="spellEnd"/>
       <w:r>
-        <w:t xml:space="preserve"> de</w:t>
-      </w:r>
-      <w:r>
-        <w:t xml:space="preserve"> consulta</w:t>
+        <w:t xml:space="preserve"> de consulta</w:t>
       </w:r>
     </w:p>
     <w:p>
